--- a/.github/workflows/reference.docx
+++ b/.github/workflows/reference.docx
@@ -419,9 +419,9 @@
   <w:style w:type="paragraph" w:default="1" w:styleId="Normal">
     <w:name w:val="Normal"/>
     <w:qFormat/>
-    <w:rsid w:val="00C23924"/>
-    <w:pPr>
-      <w:spacing w:before="120"/>
+    <w:rsid w:val="00485884"/>
+    <w:pPr>
+      <w:spacing w:after="40"/>
     </w:pPr>
     <w:rPr>
       <w:rFonts w:ascii="Arial" w:hAnsi="Arial"/>
@@ -434,11 +434,11 @@
     <w:link w:val="Heading1Char"/>
     <w:uiPriority w:val="9"/>
     <w:qFormat/>
-    <w:rsid w:val="00C23924"/>
+    <w:rsid w:val="00485884"/>
     <w:pPr>
       <w:keepNext/>
       <w:keepLines/>
-      <w:spacing w:before="360" w:after="80"/>
+      <w:spacing w:after="0"/>
       <w:outlineLvl w:val="0"/>
     </w:pPr>
     <w:rPr>
@@ -507,7 +507,7 @@
     <w:pPr>
       <w:keepNext/>
       <w:keepLines/>
-      <w:spacing w:before="80" w:after="40"/>
+      <w:spacing w:before="80"/>
       <w:outlineLvl w:val="3"/>
     </w:pPr>
     <w:rPr>
@@ -530,7 +530,7 @@
     <w:pPr>
       <w:keepNext/>
       <w:keepLines/>
-      <w:spacing w:before="80" w:after="40"/>
+      <w:spacing w:before="80"/>
       <w:outlineLvl w:val="4"/>
     </w:pPr>
     <w:rPr>
@@ -658,7 +658,7 @@
     <w:basedOn w:val="DefaultParagraphFont"/>
     <w:link w:val="Heading1"/>
     <w:uiPriority w:val="9"/>
-    <w:rsid w:val="00C23924"/>
+    <w:rsid w:val="00485884"/>
     <w:rPr>
       <w:rFonts w:ascii="Arial" w:eastAsiaTheme="majorEastAsia" w:hAnsi="Arial" w:cstheme="majorBidi"/>
       <w:color w:val="0F4761" w:themeColor="accent1" w:themeShade="BF"/>
@@ -1005,6 +1005,41 @@
       <w:smallCaps/>
       <w:color w:val="5A5A5A" w:themeColor="text1" w:themeTint="A5"/>
     </w:rPr>
+  </w:style>
+  <w:style w:type="table" w:styleId="TableGrid">
+    <w:name w:val="Table Grid"/>
+    <w:basedOn w:val="TableNormal"/>
+    <w:uiPriority w:val="39"/>
+    <w:rsid w:val="00081B3D"/>
+    <w:pPr>
+      <w:spacing w:after="0" w:line="240" w:lineRule="auto"/>
+    </w:pPr>
+    <w:rPr>
+      <w:rFonts w:ascii="Arial" w:hAnsi="Arial"/>
+    </w:rPr>
+    <w:tblPr>
+      <w:tblBorders>
+        <w:top w:val="single" w:sz="4" w:space="0" w:color="000000" w:themeColor="text1"/>
+        <w:left w:val="single" w:sz="4" w:space="0" w:color="000000" w:themeColor="text1"/>
+        <w:bottom w:val="single" w:sz="4" w:space="0" w:color="000000" w:themeColor="text1"/>
+        <w:right w:val="single" w:sz="4" w:space="0" w:color="000000" w:themeColor="text1"/>
+        <w:insideH w:val="single" w:sz="4" w:space="0" w:color="000000" w:themeColor="text1"/>
+        <w:insideV w:val="single" w:sz="4" w:space="0" w:color="000000" w:themeColor="text1"/>
+      </w:tblBorders>
+    </w:tblPr>
+    <w:tcPr>
+      <w:shd w:val="clear" w:color="auto" w:fill="E8E8E8" w:themeFill="background2"/>
+      <w:vAlign w:val="center"/>
+    </w:tcPr>
+    <w:tblStylePr w:type="firstRow">
+      <w:pPr>
+        <w:jc w:val="left"/>
+      </w:pPr>
+      <w:tblPr/>
+      <w:tcPr>
+        <w:shd w:val="clear" w:color="auto" w:fill="A5C9EB" w:themeFill="text2" w:themeFillTint="40"/>
+      </w:tcPr>
+    </w:tblStylePr>
   </w:style>
 </w:styles>
 </file>
@@ -1302,4 +1337,16 @@
     </a:ext>
   </a:extLst>
 </a:theme>
+</file>
+
+<file path=customXml/item1.xml><?xml version="1.0" encoding="utf-8"?>
+<b:Sources xmlns:b="http://schemas.openxmlformats.org/officeDocument/2006/bibliography" xmlns="http://schemas.openxmlformats.org/officeDocument/2006/bibliography" SelectedStyle="\APASixthEditionOfficeOnline.xsl" StyleName="APA" Version="6"/>
+</file>
+
+<file path=customXml/itemProps1.xml><?xml version="1.0" encoding="utf-8"?>
+<ds:datastoreItem xmlns:ds="http://schemas.openxmlformats.org/officeDocument/2006/customXml" ds:itemID="{873F22F1-C4A8-4DB9-AC9D-4C0D3F470408}">
+  <ds:schemaRefs>
+    <ds:schemaRef ds:uri="http://schemas.openxmlformats.org/officeDocument/2006/bibliography"/>
+  </ds:schemaRefs>
+</ds:datastoreItem>
 </file>
--- a/.github/workflows/reference.docx
+++ b/.github/workflows/reference.docx
@@ -1008,9 +1008,10 @@
   </w:style>
   <w:style w:type="table" w:styleId="TableGrid">
     <w:name w:val="Table Grid"/>
+    <w:aliases w:val="Table"/>
     <w:basedOn w:val="TableNormal"/>
     <w:uiPriority w:val="39"/>
-    <w:rsid w:val="00081B3D"/>
+    <w:rsid w:val="002545F5"/>
     <w:pPr>
       <w:spacing w:after="0" w:line="240" w:lineRule="auto"/>
     </w:pPr>
@@ -1026,6 +1027,10 @@
         <w:insideH w:val="single" w:sz="4" w:space="0" w:color="000000" w:themeColor="text1"/>
         <w:insideV w:val="single" w:sz="4" w:space="0" w:color="000000" w:themeColor="text1"/>
       </w:tblBorders>
+      <w:tblCellMar>
+        <w:top w:w="142" w:type="dxa"/>
+        <w:bottom w:w="142" w:type="dxa"/>
+      </w:tblCellMar>
     </w:tblPr>
     <w:tcPr>
       <w:shd w:val="clear" w:color="auto" w:fill="E8E8E8" w:themeFill="background2"/>
@@ -1035,6 +1040,9 @@
       <w:pPr>
         <w:jc w:val="left"/>
       </w:pPr>
+      <w:rPr>
+        <w:b/>
+      </w:rPr>
       <w:tblPr/>
       <w:tcPr>
         <w:shd w:val="clear" w:color="auto" w:fill="A5C9EB" w:themeFill="text2" w:themeFillTint="40"/>

--- a/.github/workflows/reference.docx
+++ b/.github/workflows/reference.docx
@@ -310,7 +310,7 @@
     </w:p>
     <w:sectPr>
       <w:pgSz w:w="12240" w:h="15840"/>
-      <w:pgMar w:top="1440" w:right="1440" w:bottom="1440" w:left="1440" w:header="720" w:footer="720" w:gutter="0"/>
+      <w:pgMar w:top="284" w:right="284" w:bottom="284" w:left="284" w:header="720" w:footer="720" w:gutter="0"/>
       <w:cols w:space="720"/>
     </w:sectPr>
   </w:body>
@@ -370,10 +370,7 @@
         <w:footnoteRef/>
       </w:r>
       <w:r>
-        <w:t xml:space="preserve"> </w:t>
-      </w:r>
-      <w:r>
-        <w:t>Footnote Text.</w:t>
+        <w:t xml:space="preserve"> Footnote Text.</w:t>
       </w:r>
     </w:p>
   </w:footnote>

--- a/.github/workflows/reference.docx
+++ b/.github/workflows/reference.docx
@@ -197,8 +197,8 @@
         <w:tblLook w:val="07E0" w:firstRow="1" w:lastRow="1" w:firstColumn="1" w:lastColumn="1" w:noHBand="1" w:noVBand="1"/>
       </w:tblPr>
       <w:tblGrid>
-        <w:gridCol w:w="1142"/>
-        <w:gridCol w:w="1142"/>
+        <w:gridCol w:w="1378"/>
+        <w:gridCol w:w="1378"/>
       </w:tblGrid>
       <w:tr>
         <w:trPr>
@@ -760,11 +760,11 @@
     <w:next w:val="BodyText"/>
     <w:uiPriority w:val="9"/>
     <w:qFormat/>
-    <w:rsid w:val="002105D6"/>
+    <w:rsid w:val="00705273"/>
     <w:pPr>
       <w:keepNext/>
       <w:keepLines/>
-      <w:spacing w:before="240" w:after="0"/>
+      <w:spacing w:after="120"/>
       <w:outlineLvl w:val="0"/>
     </w:pPr>
     <w:rPr>
@@ -772,7 +772,7 @@
       <w:b/>
       <w:bCs/>
       <w:color w:val="4F81BD" w:themeColor="accent1"/>
-      <w:sz w:val="32"/>
+      <w:sz w:val="40"/>
       <w:szCs w:val="32"/>
     </w:rPr>
   </w:style>
@@ -970,9 +970,9 @@
     <w:name w:val="Body Text"/>
     <w:basedOn w:val="Normal"/>
     <w:qFormat/>
-    <w:rsid w:val="002105D6"/>
-    <w:pPr>
-      <w:spacing w:before="300" w:after="300"/>
+    <w:rsid w:val="00705273"/>
+    <w:pPr>
+      <w:spacing w:before="120" w:after="120"/>
     </w:pPr>
     <w:rPr>
       <w:rFonts w:ascii="Arial" w:hAnsi="Arial"/>
@@ -1088,9 +1088,10 @@
     <w:uiPriority w:val="9"/>
     <w:unhideWhenUsed/>
     <w:qFormat/>
-    <w:pPr>
-      <w:spacing w:before="100" w:after="100"/>
-      <w:ind w:left="480" w:right="480"/>
+    <w:rsid w:val="00705273"/>
+    <w:pPr>
+      <w:spacing w:after="100"/>
+      <w:ind w:left="482" w:right="482"/>
     </w:pPr>
   </w:style>
   <w:style w:type="paragraph" w:styleId="FootnoteText">
@@ -1105,11 +1106,12 @@
     <w:semiHidden/>
     <w:unhideWhenUsed/>
     <w:qFormat/>
-    <w:rsid w:val="002105D6"/>
+    <w:rsid w:val="00705273"/>
     <w:rPr>
       <w:rFonts w:ascii="Arial" w:hAnsi="Arial"/>
     </w:rPr>
     <w:tblPr>
+      <w:jc w:val="center"/>
       <w:tblInd w:w="0" w:type="dxa"/>
       <w:tblBorders>
         <w:top w:val="single" w:sz="4" w:space="0" w:color="000000" w:themeColor="text1"/>
@@ -1121,11 +1123,14 @@
       </w:tblBorders>
       <w:tblCellMar>
         <w:top w:w="142" w:type="dxa"/>
-        <w:left w:w="108" w:type="dxa"/>
+        <w:left w:w="284" w:type="dxa"/>
         <w:bottom w:w="142" w:type="dxa"/>
-        <w:right w:w="340" w:type="dxa"/>
+        <w:right w:w="284" w:type="dxa"/>
       </w:tblCellMar>
     </w:tblPr>
+    <w:trPr>
+      <w:jc w:val="center"/>
+    </w:trPr>
     <w:tcPr>
       <w:vAlign w:val="center"/>
     </w:tcPr>
@@ -1133,6 +1138,7 @@
       <w:rPr>
         <w:rFonts w:ascii="Arial" w:hAnsi="Arial"/>
         <w:b/>
+        <w:sz w:val="28"/>
       </w:rPr>
       <w:tblPr/>
       <w:tcPr>
@@ -1226,7 +1232,7 @@
     <w:qFormat/>
     <w:rsid w:val="002105D6"/>
     <w:pPr>
-      <w:spacing w:before="0" w:line="259" w:lineRule="auto"/>
+      <w:spacing w:line="259" w:lineRule="auto"/>
       <w:outlineLvl w:val="9"/>
     </w:pPr>
     <w:rPr>

--- a/.github/workflows/reference.docx
+++ b/.github/workflows/reference.docx
@@ -760,7 +760,7 @@
     <w:next w:val="BodyText"/>
     <w:uiPriority w:val="9"/>
     <w:qFormat/>
-    <w:rsid w:val="00705273"/>
+    <w:rsid w:val="00BE4A71"/>
     <w:pPr>
       <w:keepNext/>
       <w:keepLines/>
@@ -771,7 +771,7 @@
       <w:rFonts w:ascii="Arial" w:eastAsiaTheme="majorEastAsia" w:hAnsi="Arial" w:cstheme="majorBidi"/>
       <w:b/>
       <w:bCs/>
-      <w:color w:val="4F81BD" w:themeColor="accent1"/>
+      <w:color w:val="1F497D" w:themeColor="text2"/>
       <w:sz w:val="40"/>
       <w:szCs w:val="32"/>
     </w:rPr>
@@ -783,7 +783,7 @@
     <w:uiPriority w:val="9"/>
     <w:unhideWhenUsed/>
     <w:qFormat/>
-    <w:rsid w:val="002105D6"/>
+    <w:rsid w:val="00BE4A71"/>
     <w:pPr>
       <w:keepNext/>
       <w:keepLines/>
@@ -794,7 +794,7 @@
       <w:rFonts w:ascii="Arial" w:eastAsiaTheme="majorEastAsia" w:hAnsi="Arial" w:cstheme="majorBidi"/>
       <w:b/>
       <w:bCs/>
-      <w:color w:val="4F81BD" w:themeColor="accent1"/>
+      <w:color w:val="1F497D" w:themeColor="text2"/>
       <w:sz w:val="28"/>
       <w:szCs w:val="28"/>
     </w:rPr>
@@ -806,7 +806,7 @@
     <w:uiPriority w:val="9"/>
     <w:unhideWhenUsed/>
     <w:qFormat/>
-    <w:rsid w:val="002105D6"/>
+    <w:rsid w:val="00BE4A71"/>
     <w:pPr>
       <w:keepNext/>
       <w:keepLines/>
@@ -817,7 +817,7 @@
       <w:rFonts w:ascii="Arial" w:eastAsiaTheme="majorEastAsia" w:hAnsi="Arial" w:cstheme="majorBidi"/>
       <w:b/>
       <w:bCs/>
-      <w:color w:val="4F81BD" w:themeColor="accent1"/>
+      <w:color w:val="1F497D" w:themeColor="text2"/>
     </w:rPr>
   </w:style>
   <w:style w:type="paragraph" w:styleId="Heading4">
@@ -827,7 +827,7 @@
     <w:uiPriority w:val="9"/>
     <w:unhideWhenUsed/>
     <w:qFormat/>
-    <w:rsid w:val="002105D6"/>
+    <w:rsid w:val="00BE4A71"/>
     <w:pPr>
       <w:keepNext/>
       <w:keepLines/>
@@ -838,7 +838,7 @@
       <w:rFonts w:ascii="Arial" w:eastAsiaTheme="majorEastAsia" w:hAnsi="Arial" w:cstheme="majorBidi"/>
       <w:bCs/>
       <w:i/>
-      <w:color w:val="4F81BD" w:themeColor="accent1"/>
+      <w:color w:val="17365D" w:themeColor="text2" w:themeShade="BF"/>
       <w:sz w:val="20"/>
     </w:rPr>
   </w:style>
@@ -849,7 +849,7 @@
     <w:uiPriority w:val="9"/>
     <w:unhideWhenUsed/>
     <w:qFormat/>
-    <w:rsid w:val="002105D6"/>
+    <w:rsid w:val="00BE4A71"/>
     <w:pPr>
       <w:keepNext/>
       <w:keepLines/>
@@ -859,7 +859,7 @@
     <w:rPr>
       <w:rFonts w:ascii="Arial" w:eastAsiaTheme="majorEastAsia" w:hAnsi="Arial" w:cstheme="majorBidi"/>
       <w:iCs/>
-      <w:color w:val="4F81BD" w:themeColor="accent1"/>
+      <w:color w:val="17365D" w:themeColor="text2" w:themeShade="BF"/>
       <w:sz w:val="20"/>
     </w:rPr>
   </w:style>
@@ -1106,13 +1106,12 @@
     <w:semiHidden/>
     <w:unhideWhenUsed/>
     <w:qFormat/>
-    <w:rsid w:val="00705273"/>
+    <w:rsid w:val="00BE4A71"/>
     <w:rPr>
       <w:rFonts w:ascii="Arial" w:hAnsi="Arial"/>
     </w:rPr>
     <w:tblPr>
-      <w:jc w:val="center"/>
-      <w:tblInd w:w="0" w:type="dxa"/>
+      <w:tblInd w:w="397" w:type="dxa"/>
       <w:tblBorders>
         <w:top w:val="single" w:sz="4" w:space="0" w:color="000000" w:themeColor="text1"/>
         <w:left w:val="single" w:sz="4" w:space="0" w:color="000000" w:themeColor="text1"/>
@@ -1128,9 +1127,6 @@
         <w:right w:w="284" w:type="dxa"/>
       </w:tblCellMar>
     </w:tblPr>
-    <w:trPr>
-      <w:jc w:val="center"/>
-    </w:trPr>
     <w:tcPr>
       <w:vAlign w:val="center"/>
     </w:tcPr>
